--- a/Project report.docx
+++ b/Project report.docx
@@ -5,55 +5,28 @@
     <w:p>
       <w:pPr>
         <w:jc w:val="center"/>
-        <w:rPr>
-          <w:lang w:val="en-US"/>
-        </w:rPr>
-      </w:pPr>
-      <w:r>
-        <w:rPr>
-          <w:lang w:val="en-US"/>
-        </w:rPr>
+      </w:pPr>
+      <w:r>
         <w:t>Artificial Intelligence Algorithms project report</w:t>
       </w:r>
       <w:r>
-        <w:rPr>
-          <w:lang w:val="en-US"/>
-        </w:rPr>
         <w:br/>
         <w:t>Mathys BRONNEC</w:t>
       </w:r>
       <w:r>
-        <w:rPr>
-          <w:lang w:val="en-US"/>
-        </w:rPr>
         <w:t>,</w:t>
       </w:r>
       <w:r>
-        <w:rPr>
-          <w:lang w:val="en-US"/>
-        </w:rPr>
         <w:t xml:space="preserve"> Lisa CHARUEL</w:t>
       </w:r>
       <w:r>
-        <w:rPr>
-          <w:lang w:val="en-US"/>
-        </w:rPr>
         <w:t>,</w:t>
       </w:r>
       <w:r>
-        <w:rPr>
-          <w:lang w:val="en-US"/>
-        </w:rPr>
         <w:t xml:space="preserve"> Jules DEPLANCHON</w:t>
       </w:r>
     </w:p>
-    <w:p>
-      <w:pPr>
-        <w:rPr>
-          <w:lang w:val="en-US"/>
-        </w:rPr>
-      </w:pPr>
-    </w:p>
+    <w:p/>
     <w:p>
       <w:pPr>
         <w:ind w:firstLine="708"/>
@@ -305,7 +278,25 @@
           <w:lang w:val="en-US"/>
         </w:rPr>
         <w:tab/>
-        <w:t>The scenario of this biscuit factory is simplified. We have a 1-dimentional problem rather than an at least two-dimensional problem you would expect. The dough roll is 500 units long. We can place a biscuit at any integer unit of this roll and two biscuit</w:t>
+        <w:t xml:space="preserve">The scenario of this biscuit factory is simplified. </w:t>
+      </w:r>
+      <w:r>
+        <w:rPr>
+          <w:lang w:val="en-US"/>
+        </w:rPr>
+        <w:t xml:space="preserve">We have a 1-dimentional problem rather than an at least two-dimensional problem you would expect. The dough roll is 500 units long. </w:t>
+      </w:r>
+      <w:r>
+        <w:rPr>
+          <w:lang w:val="en-US"/>
+        </w:rPr>
+        <w:t xml:space="preserve">We have different types of biscuit, with different length and value. Our goal is to maximize the total value of biscuit produced. </w:t>
+      </w:r>
+      <w:r>
+        <w:rPr>
+          <w:lang w:val="en-US"/>
+        </w:rPr>
+        <w:t>We can place a biscuit at any integer unit of this roll and two biscuit</w:t>
       </w:r>
       <w:r>
         <w:rPr>
@@ -444,12 +435,13 @@
       </w:r>
       <w:r>
         <w:rPr>
+          <w:noProof/>
           <w:lang w:val="en-US"/>
         </w:rPr>
         <w:drawing>
-          <wp:inline distT="0" distB="0" distL="0" distR="0" wp14:anchorId="6FB06871" wp14:editId="5DA3A81E">
-            <wp:extent cx="2309060" cy="1707028"/>
-            <wp:effectExtent l="0" t="0" r="0" b="7620"/>
+          <wp:inline distT="0" distB="0" distL="0" distR="0" wp14:anchorId="6FB06871" wp14:editId="7993D897">
+            <wp:extent cx="2125980" cy="1571682"/>
+            <wp:effectExtent l="0" t="0" r="7620" b="9525"/>
             <wp:docPr id="1900148950" name="Image 1" descr="Une image contenant texte, capture d’écran, Police, ligne&#10;&#10;Description générée automatiquement"/>
             <wp:cNvGraphicFramePr>
               <a:graphicFrameLocks xmlns:a="http://schemas.openxmlformats.org/drawingml/2006/main" noChangeAspect="1"/>
@@ -470,7 +462,7 @@
                   <pic:spPr>
                     <a:xfrm>
                       <a:off x="0" y="0"/>
-                      <a:ext cx="2309060" cy="1707028"/>
+                      <a:ext cx="2131302" cy="1575616"/>
                     </a:xfrm>
                     <a:prstGeom prst="rect">
                       <a:avLst/>
@@ -503,6 +495,7 @@
       </w:r>
       <w:r>
         <w:rPr>
+          <w:noProof/>
           <w:lang w:val="en-US"/>
         </w:rPr>
         <w:drawing>
@@ -631,14 +624,7 @@
         <w:rPr>
           <w:lang w:val="en-US"/>
         </w:rPr>
-        <w:t xml:space="preserve"> </w:t>
-      </w:r>
-      <w:proofErr w:type="gramStart"/>
-      <w:r>
-        <w:rPr>
-          <w:lang w:val="en-US"/>
-        </w:rPr>
-        <w:t>defect</w:t>
+        <w:t xml:space="preserve"> defect</w:t>
       </w:r>
       <w:r>
         <w:rPr>
@@ -646,7 +632,6 @@
         </w:rPr>
         <w:t>s</w:t>
       </w:r>
-      <w:proofErr w:type="gramEnd"/>
       <w:r>
         <w:rPr>
           <w:lang w:val="en-US"/>
@@ -740,6 +725,7 @@
       </w:r>
       <w:r>
         <w:rPr>
+          <w:noProof/>
           <w:lang w:val="en-US"/>
         </w:rPr>
         <w:drawing>
@@ -794,6 +780,7 @@
       </w:pPr>
       <w:r>
         <w:rPr>
+          <w:noProof/>
           <w:lang w:val="en-US"/>
         </w:rPr>
         <w:drawing>
@@ -1046,19 +1033,7 @@
         <w:rPr>
           <w:lang w:val="en-US"/>
         </w:rPr>
-        <w:t xml:space="preserve"> </w:t>
-      </w:r>
-      <w:r>
-        <w:rPr>
-          <w:lang w:val="en-US"/>
-        </w:rPr>
-        <w:t xml:space="preserve">For the dough length, there is a global variable set at the beginning of the code. </w:t>
-      </w:r>
-      <w:r>
-        <w:rPr>
-          <w:lang w:val="en-US"/>
-        </w:rPr>
-        <w:t xml:space="preserve">We also made </w:t>
+        <w:t xml:space="preserve"> For the dough length, there is a global variable set at the beginning of the code. We also made </w:t>
       </w:r>
       <w:r>
         <w:rPr>
@@ -1072,7 +1047,6 @@
         </w:rPr>
         <w:t>“</w:t>
       </w:r>
-      <w:proofErr w:type="spellStart"/>
       <w:r>
         <w:rPr>
           <w:rStyle w:val="CodeHTML"/>
@@ -1083,7 +1057,6 @@
         </w:rPr>
         <w:t>number_of_defects</w:t>
       </w:r>
-      <w:proofErr w:type="spellEnd"/>
       <w:r>
         <w:rPr>
           <w:rStyle w:val="CodeHTML"/>
@@ -1106,7 +1079,6 @@
         </w:rPr>
         <w:t>“</w:t>
       </w:r>
-      <w:proofErr w:type="spellStart"/>
       <w:r>
         <w:rPr>
           <w:rStyle w:val="CodeHTML"/>
@@ -1117,7 +1089,6 @@
         </w:rPr>
         <w:t>canbeplaced</w:t>
       </w:r>
-      <w:proofErr w:type="spellEnd"/>
       <w:r>
         <w:rPr>
           <w:lang w:val="en-US"/>
@@ -1148,14 +1119,12 @@
         </w:rPr>
         <w:t>“</w:t>
       </w:r>
-      <w:proofErr w:type="spellStart"/>
       <w:r>
         <w:rPr>
           <w:lang w:val="en-US"/>
         </w:rPr>
         <w:t>printDough</w:t>
       </w:r>
-      <w:proofErr w:type="spellEnd"/>
       <w:r>
         <w:rPr>
           <w:lang w:val="en-US"/>
@@ -1374,21 +1343,7 @@
         <w:rPr>
           <w:lang w:val="en-US"/>
         </w:rPr>
-        <w:t xml:space="preserve"> this until the end of the roll (until the total length reaches </w:t>
-      </w:r>
-      <w:proofErr w:type="spellStart"/>
-      <w:r>
-        <w:rPr>
-          <w:lang w:val="en-US"/>
-        </w:rPr>
-        <w:t>doughLenth</w:t>
-      </w:r>
-      <w:proofErr w:type="spellEnd"/>
-      <w:r>
-        <w:rPr>
-          <w:lang w:val="en-US"/>
-        </w:rPr>
-        <w:t>).</w:t>
+        <w:t xml:space="preserve"> this until the end of the roll (until the total length reaches doughLenth).</w:t>
       </w:r>
     </w:p>
     <w:p>
@@ -1651,21 +1606,7 @@
           <w:color w:val="4472C4" w:themeColor="accent1"/>
           <w:lang w:val="en-US"/>
         </w:rPr>
-        <w:t>[(Biscuit1 ,0), (</w:t>
-      </w:r>
-      <w:r>
-        <w:rPr>
-          <w:color w:val="4472C4" w:themeColor="accent1"/>
-          <w:lang w:val="en-US"/>
-        </w:rPr>
-        <w:t>Biscuit1</w:t>
-      </w:r>
-      <w:r>
-        <w:rPr>
-          <w:color w:val="4472C4" w:themeColor="accent1"/>
-          <w:lang w:val="en-US"/>
-        </w:rPr>
-        <w:t>,8), …, (Biscuit0,496)]</w:t>
+        <w:t>[(Biscuit1 ,0), (Biscuit1,8), …, (Biscuit0,496)]</w:t>
       </w:r>
       <w:r>
         <w:rPr>
@@ -1702,35 +1643,7 @@
         <w:rPr>
           <w:lang w:val="en-US"/>
         </w:rPr>
-        <w:t xml:space="preserve">0 to </w:t>
-      </w:r>
-      <w:proofErr w:type="spellStart"/>
-      <w:r>
-        <w:rPr>
-          <w:lang w:val="en-US"/>
-        </w:rPr>
-        <w:t>doughtLenght</w:t>
-      </w:r>
-      <w:proofErr w:type="spellEnd"/>
-      <w:r>
-        <w:rPr>
-          <w:lang w:val="en-US"/>
-        </w:rPr>
-        <w:t xml:space="preserve"> – </w:t>
-      </w:r>
-      <w:proofErr w:type="spellStart"/>
-      <w:r>
-        <w:rPr>
-          <w:lang w:val="en-US"/>
-        </w:rPr>
-        <w:t>Biscuit.Length</w:t>
-      </w:r>
-      <w:proofErr w:type="spellEnd"/>
-      <w:r>
-        <w:rPr>
-          <w:lang w:val="en-US"/>
-        </w:rPr>
-        <w:t xml:space="preserve"> for each biscuit, so that the first constraint is respected</w:t>
+        <w:t>0 to doughtLenght – Biscuit.Length for each biscuit, so that the first constraint is respected</w:t>
       </w:r>
       <w:r>
         <w:rPr>
@@ -1783,6 +1696,7 @@
       </w:r>
       <w:r>
         <w:rPr>
+          <w:noProof/>
           <w:lang w:val="en-US"/>
         </w:rPr>
         <w:drawing>
@@ -1838,41 +1752,13 @@
         <w:rPr>
           <w:lang w:val="en-US"/>
         </w:rPr>
-        <w:t xml:space="preserve">For the </w:t>
-      </w:r>
-      <w:proofErr w:type="gramStart"/>
-      <w:r>
-        <w:rPr>
-          <w:lang w:val="en-US"/>
-        </w:rPr>
-        <w:t>defects</w:t>
-      </w:r>
-      <w:proofErr w:type="gramEnd"/>
-      <w:r>
-        <w:rPr>
-          <w:lang w:val="en-US"/>
-        </w:rPr>
-        <w:t xml:space="preserve"> constraint, we </w:t>
-      </w:r>
-      <w:r>
-        <w:rPr>
-          <w:lang w:val="en-US"/>
-        </w:rPr>
-        <w:t xml:space="preserve">listed all the “x” position where each biscuit cannot be placed on because of defects and we set their value to 0, which means, there is no </w:t>
-      </w:r>
-      <w:proofErr w:type="spellStart"/>
-      <w:r>
-        <w:rPr>
-          <w:lang w:val="en-US"/>
-        </w:rPr>
-        <w:t>biscuit_i</w:t>
-      </w:r>
-      <w:proofErr w:type="spellEnd"/>
-      <w:r>
-        <w:rPr>
-          <w:lang w:val="en-US"/>
-        </w:rPr>
-        <w:t xml:space="preserve"> at position j.</w:t>
+        <w:t xml:space="preserve">For the defects constraint, we </w:t>
+      </w:r>
+      <w:r>
+        <w:rPr>
+          <w:lang w:val="en-US"/>
+        </w:rPr>
+        <w:t>listed all the “x” position where each biscuit cannot be placed on because of defects and we set their value to 0, which means, there is no biscuit_i at position j.</w:t>
       </w:r>
     </w:p>
     <w:p>
@@ -1897,7 +1783,75 @@
         <w:rPr>
           <w:lang w:val="en-US"/>
         </w:rPr>
-        <w:t>values</w:t>
+        <w:t xml:space="preserve">values </w:t>
+      </w:r>
+      <w:r>
+        <w:rPr>
+          <w:lang w:val="en-US"/>
+        </w:rPr>
+        <w:t>sum of the biscuit</w:t>
+      </w:r>
+      <w:r>
+        <w:rPr>
+          <w:lang w:val="en-US"/>
+        </w:rPr>
+        <w:t>s</w:t>
+      </w:r>
+      <w:r>
+        <w:rPr>
+          <w:lang w:val="en-US"/>
+        </w:rPr>
+        <w:t xml:space="preserve"> made.</w:t>
+      </w:r>
+    </w:p>
+    <w:p>
+      <w:pPr>
+        <w:ind w:firstLine="708"/>
+        <w:rPr>
+          <w:lang w:val="en-US"/>
+        </w:rPr>
+      </w:pPr>
+      <w:r>
+        <w:rPr>
+          <w:lang w:val="en-US"/>
+        </w:rPr>
+        <w:t>Our model was ready, and gave us a solution, however, we wanted it to be compatible with our dough class. To do so, we sorted the biscuit list by start_position then we filled the empty spaces with empty_space_Biscuits (Biscuits of length 1 and value 0) and we created a new instance of dough and we added all of the biscuits in the list</w:t>
+      </w:r>
+      <w:r>
+        <w:rPr>
+          <w:lang w:val="en-US"/>
+        </w:rPr>
+        <w:t xml:space="preserve"> to the roll instance</w:t>
+      </w:r>
+      <w:r>
+        <w:rPr>
+          <w:lang w:val="en-US"/>
+        </w:rPr>
+        <w:t xml:space="preserve">, </w:t>
+      </w:r>
+      <w:r>
+        <w:rPr>
+          <w:lang w:val="en-US"/>
+        </w:rPr>
+        <w:t>making sure</w:t>
+      </w:r>
+      <w:r>
+        <w:rPr>
+          <w:lang w:val="en-US"/>
+        </w:rPr>
+        <w:t xml:space="preserve"> the solution </w:t>
+      </w:r>
+      <w:r>
+        <w:rPr>
+          <w:lang w:val="en-US"/>
+        </w:rPr>
+        <w:t xml:space="preserve">is valid </w:t>
+      </w:r>
+      <w:r>
+        <w:rPr>
+          <w:lang w:val="en-US"/>
+        </w:rPr>
+        <w:t>(since a the dough</w:t>
       </w:r>
       <w:r>
         <w:rPr>
@@ -1909,19 +1863,50 @@
         <w:rPr>
           <w:lang w:val="en-US"/>
         </w:rPr>
-        <w:t>sum of the biscuit</w:t>
-      </w:r>
-      <w:r>
-        <w:rPr>
-          <w:lang w:val="en-US"/>
-        </w:rPr>
-        <w:t>s</w:t>
-      </w:r>
-      <w:r>
-        <w:rPr>
-          <w:lang w:val="en-US"/>
-        </w:rPr>
-        <w:t xml:space="preserve"> made.</w:t>
+        <w:t xml:space="preserve">class verify </w:t>
+      </w:r>
+      <w:r>
+        <w:rPr>
+          <w:lang w:val="en-US"/>
+        </w:rPr>
+        <w:t xml:space="preserve">if the biscuit can be placed before placing it). </w:t>
+      </w:r>
+    </w:p>
+    <w:p>
+      <w:pPr>
+        <w:rPr>
+          <w:lang w:val="en-US"/>
+        </w:rPr>
+      </w:pPr>
+      <w:r>
+        <w:rPr>
+          <w:lang w:val="en-US"/>
+        </w:rPr>
+        <w:t xml:space="preserve">We can now print our solution and see that we get a score of… 760! We may have found an optimal </w:t>
+      </w:r>
+      <w:r>
+        <w:rPr>
+          <w:lang w:val="en-US"/>
+        </w:rPr>
+        <w:t>solution;</w:t>
+      </w:r>
+      <w:r>
+        <w:rPr>
+          <w:lang w:val="en-US"/>
+        </w:rPr>
+        <w:t xml:space="preserve"> we don’t think the score can go any higher than this</w:t>
+      </w:r>
+      <w:r>
+        <w:rPr>
+          <w:lang w:val="en-US"/>
+        </w:rPr>
+        <w:t xml:space="preserve"> since the status of our model is “OPTIMAL”</w:t>
+      </w:r>
+      <w:r>
+        <w:rPr>
+          <w:lang w:val="en-US"/>
+        </w:rPr>
+        <w:t>.</w:t>
       </w:r>
     </w:p>
     <w:p>
@@ -1931,75 +1916,44 @@
           <w:lang w:val="en-US"/>
         </w:rPr>
       </w:pPr>
-      <w:r>
-        <w:rPr>
-          <w:lang w:val="en-US"/>
-        </w:rPr>
-        <w:t xml:space="preserve">Our model was ready, and gave us a solution, however, we wanted it to be compatible with our dough class. To do so, we sorted the biscuit list by </w:t>
-      </w:r>
-      <w:proofErr w:type="spellStart"/>
-      <w:r>
-        <w:rPr>
-          <w:lang w:val="en-US"/>
-        </w:rPr>
-        <w:t>start_position</w:t>
-      </w:r>
-      <w:proofErr w:type="spellEnd"/>
-      <w:r>
-        <w:rPr>
-          <w:lang w:val="en-US"/>
-        </w:rPr>
-        <w:t xml:space="preserve"> then we filled the empty spaces with </w:t>
-      </w:r>
-      <w:proofErr w:type="spellStart"/>
-      <w:r>
-        <w:rPr>
-          <w:lang w:val="en-US"/>
-        </w:rPr>
-        <w:t>empty_space_Biscuits</w:t>
-      </w:r>
-      <w:proofErr w:type="spellEnd"/>
-      <w:r>
-        <w:rPr>
-          <w:lang w:val="en-US"/>
-        </w:rPr>
-        <w:t xml:space="preserve"> (Biscuits of length 1 and value 0) and we created a new instance of dough and we added all of the biscuits in the list</w:t>
-      </w:r>
-      <w:r>
-        <w:rPr>
-          <w:lang w:val="en-US"/>
-        </w:rPr>
-        <w:t xml:space="preserve"> to the roll instance</w:t>
-      </w:r>
-      <w:r>
-        <w:rPr>
-          <w:lang w:val="en-US"/>
-        </w:rPr>
-        <w:t xml:space="preserve">, </w:t>
-      </w:r>
-      <w:r>
-        <w:rPr>
-          <w:lang w:val="en-US"/>
-        </w:rPr>
-        <w:t>making sure</w:t>
-      </w:r>
-      <w:r>
-        <w:rPr>
-          <w:lang w:val="en-US"/>
-        </w:rPr>
-        <w:t xml:space="preserve"> the solution </w:t>
-      </w:r>
-      <w:r>
-        <w:rPr>
-          <w:lang w:val="en-US"/>
-        </w:rPr>
-        <w:t xml:space="preserve">is valid </w:t>
-      </w:r>
-      <w:r>
-        <w:rPr>
-          <w:lang w:val="en-US"/>
-        </w:rPr>
-        <w:t>(since a the dough</w:t>
+    </w:p>
+    <w:p>
+      <w:pPr>
+        <w:ind w:firstLine="708"/>
+        <w:rPr>
+          <w:lang w:val="en-US"/>
+        </w:rPr>
+      </w:pPr>
+      <w:r>
+        <w:rPr>
+          <w:lang w:val="en-US"/>
+        </w:rPr>
+        <w:t>We want to compare our algorithms:</w:t>
+      </w:r>
+    </w:p>
+    <w:p>
+      <w:pPr>
+        <w:rPr>
+          <w:lang w:val="en-US"/>
+        </w:rPr>
+      </w:pPr>
+      <w:r>
+        <w:rPr>
+          <w:lang w:val="en-US"/>
+        </w:rPr>
+        <w:t xml:space="preserve">The Greedy Algorithm </w:t>
+      </w:r>
+      <w:r>
+        <w:rPr>
+          <w:lang w:val="en-US"/>
+        </w:rPr>
+        <w:t>was a good starting point</w:t>
+      </w:r>
+      <w:r>
+        <w:rPr>
+          <w:lang w:val="en-US"/>
+        </w:rPr>
+        <w:t>, surpassing expectations with a score of 735.</w:t>
       </w:r>
       <w:r>
         <w:rPr>
@@ -2011,108 +1965,6 @@
         <w:rPr>
           <w:lang w:val="en-US"/>
         </w:rPr>
-        <w:t xml:space="preserve">class verify </w:t>
-      </w:r>
-      <w:r>
-        <w:rPr>
-          <w:lang w:val="en-US"/>
-        </w:rPr>
-        <w:t xml:space="preserve">if the biscuit can be placed before placing it). </w:t>
-      </w:r>
-    </w:p>
-    <w:p>
-      <w:pPr>
-        <w:rPr>
-          <w:lang w:val="en-US"/>
-        </w:rPr>
-      </w:pPr>
-      <w:r>
-        <w:rPr>
-          <w:lang w:val="en-US"/>
-        </w:rPr>
-        <w:t xml:space="preserve">We can now print our solution and see that we get a score of… 760! We may have found an optimal </w:t>
-      </w:r>
-      <w:r>
-        <w:rPr>
-          <w:lang w:val="en-US"/>
-        </w:rPr>
-        <w:t>solution;</w:t>
-      </w:r>
-      <w:r>
-        <w:rPr>
-          <w:lang w:val="en-US"/>
-        </w:rPr>
-        <w:t xml:space="preserve"> we don’t think the score can go any higher than this</w:t>
-      </w:r>
-      <w:r>
-        <w:rPr>
-          <w:lang w:val="en-US"/>
-        </w:rPr>
-        <w:t xml:space="preserve"> since the status of our model is “OPTIMAL”</w:t>
-      </w:r>
-      <w:r>
-        <w:rPr>
-          <w:lang w:val="en-US"/>
-        </w:rPr>
-        <w:t>.</w:t>
-      </w:r>
-    </w:p>
-    <w:p>
-      <w:pPr>
-        <w:ind w:firstLine="708"/>
-        <w:rPr>
-          <w:lang w:val="en-US"/>
-        </w:rPr>
-      </w:pPr>
-    </w:p>
-    <w:p>
-      <w:pPr>
-        <w:ind w:firstLine="708"/>
-        <w:rPr>
-          <w:lang w:val="en-US"/>
-        </w:rPr>
-      </w:pPr>
-      <w:r>
-        <w:rPr>
-          <w:lang w:val="en-US"/>
-        </w:rPr>
-        <w:t>We want to compare our algorithms:</w:t>
-      </w:r>
-    </w:p>
-    <w:p>
-      <w:pPr>
-        <w:rPr>
-          <w:lang w:val="en-US"/>
-        </w:rPr>
-      </w:pPr>
-      <w:r>
-        <w:rPr>
-          <w:lang w:val="en-US"/>
-        </w:rPr>
-        <w:t xml:space="preserve">The Greedy Algorithm </w:t>
-      </w:r>
-      <w:r>
-        <w:rPr>
-          <w:lang w:val="en-US"/>
-        </w:rPr>
-        <w:t>was a good starting point</w:t>
-      </w:r>
-      <w:r>
-        <w:rPr>
-          <w:lang w:val="en-US"/>
-        </w:rPr>
-        <w:t>, surpassing expectations with a score of 735.</w:t>
-      </w:r>
-      <w:r>
-        <w:rPr>
-          <w:lang w:val="en-US"/>
-        </w:rPr>
-        <w:t xml:space="preserve"> </w:t>
-      </w:r>
-      <w:r>
-        <w:rPr>
-          <w:lang w:val="en-US"/>
-        </w:rPr>
         <w:t>Its design, which prioritizes biscuits with the highest value</w:t>
       </w:r>
       <w:r>
@@ -2125,7 +1977,19 @@
         <w:rPr>
           <w:lang w:val="en-US"/>
         </w:rPr>
-        <w:t>length ratio, demonstrates the algorithm's capability to yield a high-value output from the dough roll. However, focusing on immediate gains</w:t>
+        <w:t>length ratio, demonstrates the algorithm's capability to yield a high-value output from the dough roll</w:t>
+      </w:r>
+      <w:r>
+        <w:rPr>
+          <w:lang w:val="en-US"/>
+        </w:rPr>
+        <w:t xml:space="preserve"> with a short execution time</w:t>
+      </w:r>
+      <w:r>
+        <w:rPr>
+          <w:lang w:val="en-US"/>
+        </w:rPr>
+        <w:t>. However, focusing on immediate gains</w:t>
       </w:r>
       <w:r>
         <w:rPr>
@@ -2143,21 +2007,7 @@
         <w:rPr>
           <w:lang w:val="en-US"/>
         </w:rPr>
-        <w:t xml:space="preserve">be counterproductive to get a </w:t>
-      </w:r>
-      <w:proofErr w:type="gramStart"/>
-      <w:r>
-        <w:rPr>
-          <w:lang w:val="en-US"/>
-        </w:rPr>
-        <w:t>really high</w:t>
-      </w:r>
-      <w:proofErr w:type="gramEnd"/>
-      <w:r>
-        <w:rPr>
-          <w:lang w:val="en-US"/>
-        </w:rPr>
-        <w:t xml:space="preserve"> score, since it can disturb the placement of </w:t>
+        <w:t xml:space="preserve">be counterproductive to get a really high score, since it can disturb the placement of </w:t>
       </w:r>
       <w:r>
         <w:rPr>
@@ -2206,7 +2056,19 @@
         <w:rPr>
           <w:lang w:val="en-US"/>
         </w:rPr>
-        <w:t xml:space="preserve"> view of the problem. This </w:t>
+        <w:t xml:space="preserve"> view of the problem</w:t>
+      </w:r>
+      <w:r>
+        <w:rPr>
+          <w:lang w:val="en-US"/>
+        </w:rPr>
+        <w:t xml:space="preserve"> but has a longer execution time</w:t>
+      </w:r>
+      <w:r>
+        <w:rPr>
+          <w:lang w:val="en-US"/>
+        </w:rPr>
+        <w:t xml:space="preserve">. This </w:t>
       </w:r>
       <w:r>
         <w:rPr>
@@ -2929,6 +2791,7 @@
   <w:style w:type="character" w:default="1" w:styleId="Policepardfaut">
     <w:name w:val="Default Paragraph Font"/>
     <w:uiPriority w:val="1"/>
+    <w:semiHidden/>
     <w:unhideWhenUsed/>
   </w:style>
   <w:style w:type="table" w:default="1" w:styleId="TableauNormal">
